--- a/_data/papers.docx
+++ b/_data/papers.docx
@@ -7860,6 +7860,41 @@
     </w:p>
     <w:p>
       <w:pPr>
+        <w:widowControl w:val="0"/>
+        <w:tabs>
+          <w:tab w:val="left" w:pos="618"/>
+        </w:tabs>
+        <w:autoSpaceDE w:val="0"/>
+        <w:autoSpaceDN w:val="0"/>
+        <w:rPr>
+          <w:rFonts w:ascii="Arial" w:hAnsi="Arial" w:cs="Arial"/>
+          <w:sz w:val="20"/>
+        </w:rPr>
+      </w:pPr>
+    </w:p>
+    <w:p>
+      <w:pPr>
+        <w:widowControl w:val="0"/>
+        <w:tabs>
+          <w:tab w:val="left" w:pos="618"/>
+        </w:tabs>
+        <w:autoSpaceDE w:val="0"/>
+        <w:autoSpaceDN w:val="0"/>
+        <w:rPr>
+          <w:rFonts w:ascii="Arial" w:hAnsi="Arial" w:cs="Arial"/>
+          <w:sz w:val="20"/>
+        </w:rPr>
+      </w:pPr>
+      <w:r>
+        <w:rPr>
+          <w:rFonts w:ascii="Arial" w:hAnsi="Arial" w:cs="Arial"/>
+          <w:sz w:val="20"/>
+        </w:rPr>
+        <w:t>2020</w:t>
+      </w:r>
+    </w:p>
+    <w:p>
+      <w:pPr>
         <w:pStyle w:val="ListParagraph"/>
         <w:widowControl w:val="0"/>
         <w:numPr>
@@ -8759,6 +8794,7 @@
           <w:rFonts w:ascii="Arial" w:hAnsi="Arial" w:cs="Arial"/>
           <w:sz w:val="20"/>
         </w:rPr>
+        <w:lastRenderedPageBreak/>
         <w:t>Genc</w:t>
       </w:r>
       <w:proofErr w:type="spellEnd"/>
@@ -9057,7 +9093,6 @@
           <w:rFonts w:ascii="Arial" w:hAnsi="Arial" w:cs="Arial"/>
           <w:sz w:val="20"/>
         </w:rPr>
-        <w:lastRenderedPageBreak/>
         <w:t xml:space="preserve">Commonly Fails at the Intersection of Autism-Gene Mutations and a Novel Class of Common Phenotypic Modifier, </w:t>
       </w:r>
       <w:r>
@@ -10270,6 +10305,20 @@
     </w:p>
     <w:p>
       <w:pPr>
+        <w:widowControl w:val="0"/>
+        <w:tabs>
+          <w:tab w:val="left" w:pos="616"/>
+        </w:tabs>
+        <w:autoSpaceDE w:val="0"/>
+        <w:autoSpaceDN w:val="0"/>
+        <w:rPr>
+          <w:rFonts w:ascii="Arial" w:hAnsi="Arial" w:cs="Arial"/>
+          <w:sz w:val="20"/>
+        </w:rPr>
+      </w:pPr>
+    </w:p>
+    <w:p>
+      <w:pPr>
         <w:pStyle w:val="ListParagraph"/>
         <w:widowControl w:val="0"/>
         <w:numPr>
@@ -10566,6 +10615,41 @@
           <w:sz w:val="20"/>
         </w:rPr>
         <w:t>, 2019</w:t>
+      </w:r>
+    </w:p>
+    <w:p>
+      <w:pPr>
+        <w:widowControl w:val="0"/>
+        <w:tabs>
+          <w:tab w:val="left" w:pos="618"/>
+        </w:tabs>
+        <w:autoSpaceDE w:val="0"/>
+        <w:autoSpaceDN w:val="0"/>
+        <w:rPr>
+          <w:rFonts w:ascii="Arial" w:hAnsi="Arial" w:cs="Arial"/>
+          <w:sz w:val="20"/>
+        </w:rPr>
+      </w:pPr>
+    </w:p>
+    <w:p>
+      <w:pPr>
+        <w:widowControl w:val="0"/>
+        <w:tabs>
+          <w:tab w:val="left" w:pos="618"/>
+        </w:tabs>
+        <w:autoSpaceDE w:val="0"/>
+        <w:autoSpaceDN w:val="0"/>
+        <w:rPr>
+          <w:rFonts w:ascii="Arial" w:hAnsi="Arial" w:cs="Arial"/>
+          <w:sz w:val="20"/>
+        </w:rPr>
+      </w:pPr>
+      <w:r>
+        <w:rPr>
+          <w:rFonts w:ascii="Arial" w:hAnsi="Arial" w:cs="Arial"/>
+          <w:sz w:val="20"/>
+        </w:rPr>
+        <w:t>~2018 (Before Korea University)</w:t>
       </w:r>
     </w:p>
     <w:p>
@@ -14706,6 +14790,7 @@
           <w:spacing w:val="-4"/>
           <w:sz w:val="20"/>
         </w:rPr>
+        <w:lastRenderedPageBreak/>
         <w:t>2017</w:t>
       </w:r>
     </w:p>
@@ -15411,7 +15496,6 @@
           <w:rFonts w:ascii="Arial" w:hAnsi="Arial" w:cs="Arial"/>
           <w:sz w:val="20"/>
         </w:rPr>
-        <w:lastRenderedPageBreak/>
         <w:t>Whitehouse AJO,</w:t>
       </w:r>
       <w:r>
